--- a/algorytmy i str danyh/labs zvits/Михалевич_ПЗ-23_ASD_lab6.docx
+++ b/algorytmy i str danyh/labs zvits/Михалевич_ПЗ-23_ASD_lab6.docx
@@ -105,7 +105,7 @@
                     </pic:cNvPicPr>
                   </pic:nvPicPr>
                   <pic:blipFill>
-                    <a:blip r:embed="rId4">
+                    <a:blip r:embed="rId6">
                       <a:extLst>
                         <a:ext uri="{28A0092B-C50C-407E-A947-70E740481C1C}">
                           <a14:useLocalDpi xmlns:a14="http://schemas.microsoft.com/office/drawing/2010/main" val="0"/>
@@ -204,9 +204,13 @@
           <w:szCs w:val="28"/>
           <w:lang w:val="ru-RU"/>
         </w:rPr>
-        <w:t>Про в</w:t>
-      </w:r>
-      <w:r>
+        <w:t>Про виконання лабораторної роботи № 6</w:t>
+      </w:r>
+    </w:p>
+    <w:p>
+      <w:pPr>
+        <w:spacing w:before="120" w:after="0"/>
+        <w:jc w:val="center"/>
         <w:rPr>
           <w:rFonts w:ascii="Times New Roman" w:hAnsi="Times New Roman" w:cs="Times New Roman"/>
           <w:b/>
@@ -214,13 +218,8 @@
           <w:szCs w:val="28"/>
           <w:lang w:val="ru-RU"/>
         </w:rPr>
-        <w:t>иконання лабораторної роботи № 6</w:t>
-      </w:r>
-    </w:p>
-    <w:p>
-      <w:pPr>
-        <w:spacing w:before="120" w:after="0"/>
-        <w:jc w:val="center"/>
+      </w:pPr>
+      <w:r>
         <w:rPr>
           <w:rFonts w:ascii="Times New Roman" w:hAnsi="Times New Roman" w:cs="Times New Roman"/>
           <w:b/>
@@ -228,8 +227,13 @@
           <w:szCs w:val="28"/>
           <w:lang w:val="ru-RU"/>
         </w:rPr>
-      </w:pPr>
-      <w:r>
+        <w:t>з дисципліни «Алгоритми і структури даних»</w:t>
+      </w:r>
+    </w:p>
+    <w:p>
+      <w:pPr>
+        <w:spacing w:before="120" w:after="0"/>
+        <w:jc w:val="center"/>
         <w:rPr>
           <w:rFonts w:ascii="Times New Roman" w:hAnsi="Times New Roman" w:cs="Times New Roman"/>
           <w:b/>
@@ -237,8 +241,7 @@
           <w:szCs w:val="28"/>
           <w:lang w:val="ru-RU"/>
         </w:rPr>
-        <w:t>з дисципліни «Алгоритми і структури даних»</w:t>
-      </w:r>
+      </w:pPr>
     </w:p>
     <w:p>
       <w:pPr>
@@ -256,7 +259,7 @@
     <w:p>
       <w:pPr>
         <w:spacing w:before="120" w:after="0"/>
-        <w:jc w:val="center"/>
+        <w:jc w:val="right"/>
         <w:rPr>
           <w:rFonts w:ascii="Times New Roman" w:hAnsi="Times New Roman" w:cs="Times New Roman"/>
           <w:b/>
@@ -265,11 +268,7 @@
           <w:lang w:val="ru-RU"/>
         </w:rPr>
       </w:pPr>
-    </w:p>
-    <w:p>
-      <w:pPr>
-        <w:spacing w:before="120" w:after="0"/>
-        <w:jc w:val="right"/>
+      <w:r>
         <w:rPr>
           <w:rFonts w:ascii="Times New Roman" w:hAnsi="Times New Roman" w:cs="Times New Roman"/>
           <w:b/>
@@ -277,8 +276,56 @@
           <w:szCs w:val="28"/>
           <w:lang w:val="ru-RU"/>
         </w:rPr>
-      </w:pPr>
-      <w:r>
+        <w:t>Лектор:</w:t>
+      </w:r>
+    </w:p>
+    <w:p>
+      <w:pPr>
+        <w:spacing w:before="120" w:after="0"/>
+        <w:jc w:val="right"/>
+        <w:rPr>
+          <w:rFonts w:ascii="Times New Roman" w:hAnsi="Times New Roman" w:cs="Times New Roman"/>
+          <w:sz w:val="28"/>
+          <w:szCs w:val="28"/>
+          <w:lang w:val="ru-RU"/>
+        </w:rPr>
+      </w:pPr>
+      <w:r>
+        <w:rPr>
+          <w:rFonts w:ascii="Times New Roman" w:hAnsi="Times New Roman" w:cs="Times New Roman"/>
+          <w:sz w:val="28"/>
+          <w:szCs w:val="28"/>
+          <w:lang w:val="ru-RU"/>
+        </w:rPr>
+        <w:t>Доцент кафедри ПЗ</w:t>
+      </w:r>
+    </w:p>
+    <w:p>
+      <w:pPr>
+        <w:spacing w:before="120" w:after="0"/>
+        <w:jc w:val="right"/>
+        <w:rPr>
+          <w:rFonts w:ascii="Times New Roman" w:hAnsi="Times New Roman" w:cs="Times New Roman"/>
+          <w:sz w:val="28"/>
+          <w:szCs w:val="28"/>
+          <w:lang w:val="ru-RU"/>
+        </w:rPr>
+      </w:pPr>
+      <w:r>
+        <w:rPr>
+          <w:rFonts w:ascii="Times New Roman" w:hAnsi="Times New Roman" w:cs="Times New Roman"/>
+          <w:sz w:val="28"/>
+          <w:szCs w:val="28"/>
+          <w:lang w:val="ru-RU"/>
+        </w:rPr>
+        <w:t xml:space="preserve"> Коротєєва Т.О.</w:t>
+      </w:r>
+    </w:p>
+    <w:p>
+      <w:pPr>
+        <w:spacing w:before="120" w:after="0"/>
+        <w:ind w:left="720" w:firstLine="720"/>
+        <w:jc w:val="right"/>
         <w:rPr>
           <w:rFonts w:ascii="Times New Roman" w:hAnsi="Times New Roman" w:cs="Times New Roman"/>
           <w:b/>
@@ -286,56 +333,8 @@
           <w:szCs w:val="28"/>
           <w:lang w:val="ru-RU"/>
         </w:rPr>
-        <w:t>Лектор:</w:t>
-      </w:r>
-    </w:p>
-    <w:p>
-      <w:pPr>
-        <w:spacing w:before="120" w:after="0"/>
-        <w:jc w:val="right"/>
-        <w:rPr>
-          <w:rFonts w:ascii="Times New Roman" w:hAnsi="Times New Roman" w:cs="Times New Roman"/>
-          <w:sz w:val="28"/>
-          <w:szCs w:val="28"/>
-          <w:lang w:val="ru-RU"/>
-        </w:rPr>
-      </w:pPr>
-      <w:r>
-        <w:rPr>
-          <w:rFonts w:ascii="Times New Roman" w:hAnsi="Times New Roman" w:cs="Times New Roman"/>
-          <w:sz w:val="28"/>
-          <w:szCs w:val="28"/>
-          <w:lang w:val="ru-RU"/>
-        </w:rPr>
-        <w:t>Доцент кафедри ПЗ</w:t>
-      </w:r>
-    </w:p>
-    <w:p>
-      <w:pPr>
-        <w:spacing w:before="120" w:after="0"/>
-        <w:jc w:val="right"/>
-        <w:rPr>
-          <w:rFonts w:ascii="Times New Roman" w:hAnsi="Times New Roman" w:cs="Times New Roman"/>
-          <w:sz w:val="28"/>
-          <w:szCs w:val="28"/>
-          <w:lang w:val="ru-RU"/>
-        </w:rPr>
-      </w:pPr>
-      <w:r>
-        <w:rPr>
-          <w:rFonts w:ascii="Times New Roman" w:hAnsi="Times New Roman" w:cs="Times New Roman"/>
-          <w:sz w:val="28"/>
-          <w:szCs w:val="28"/>
-          <w:lang w:val="ru-RU"/>
-        </w:rPr>
-        <w:t xml:space="preserve"> Коротєєва Т.О.</w:t>
-      </w:r>
-    </w:p>
-    <w:p>
-      <w:pPr>
-        <w:spacing w:before="120" w:after="0"/>
-        <w:ind w:left="720" w:firstLine="720"/>
-        <w:jc w:val="right"/>
+      </w:pPr>
+      <w:r>
         <w:rPr>
           <w:rFonts w:ascii="Times New Roman" w:hAnsi="Times New Roman" w:cs="Times New Roman"/>
           <w:b/>
@@ -343,8 +342,55 @@
           <w:szCs w:val="28"/>
           <w:lang w:val="ru-RU"/>
         </w:rPr>
-      </w:pPr>
-      <w:r>
+        <w:t>Виконав:</w:t>
+      </w:r>
+    </w:p>
+    <w:p>
+      <w:pPr>
+        <w:spacing w:before="120" w:after="0"/>
+        <w:jc w:val="right"/>
+        <w:rPr>
+          <w:rFonts w:ascii="Times New Roman" w:hAnsi="Times New Roman" w:cs="Times New Roman"/>
+          <w:sz w:val="28"/>
+          <w:szCs w:val="28"/>
+          <w:lang w:val="ru-RU"/>
+        </w:rPr>
+      </w:pPr>
+      <w:r>
+        <w:rPr>
+          <w:rFonts w:ascii="Times New Roman" w:hAnsi="Times New Roman" w:cs="Times New Roman"/>
+          <w:sz w:val="28"/>
+          <w:szCs w:val="28"/>
+          <w:lang w:val="ru-RU"/>
+        </w:rPr>
+        <w:t>студ. групи ПЗ-23</w:t>
+      </w:r>
+    </w:p>
+    <w:p>
+      <w:pPr>
+        <w:spacing w:before="120" w:after="0"/>
+        <w:jc w:val="right"/>
+        <w:rPr>
+          <w:rFonts w:ascii="Times New Roman" w:hAnsi="Times New Roman" w:cs="Times New Roman"/>
+          <w:sz w:val="28"/>
+          <w:szCs w:val="28"/>
+          <w:lang w:val="ru-RU"/>
+        </w:rPr>
+      </w:pPr>
+      <w:r>
+        <w:rPr>
+          <w:rFonts w:ascii="Times New Roman" w:hAnsi="Times New Roman" w:cs="Times New Roman"/>
+          <w:sz w:val="28"/>
+          <w:szCs w:val="28"/>
+          <w:lang w:val="ru-RU"/>
+        </w:rPr>
+        <w:t>Михалевич П.-І.В.</w:t>
+      </w:r>
+    </w:p>
+    <w:p>
+      <w:pPr>
+        <w:spacing w:before="120" w:after="0"/>
+        <w:jc w:val="right"/>
         <w:rPr>
           <w:rFonts w:ascii="Times New Roman" w:hAnsi="Times New Roman" w:cs="Times New Roman"/>
           <w:b/>
@@ -352,55 +398,8 @@
           <w:szCs w:val="28"/>
           <w:lang w:val="ru-RU"/>
         </w:rPr>
-        <w:t>Виконав:</w:t>
-      </w:r>
-    </w:p>
-    <w:p>
-      <w:pPr>
-        <w:spacing w:before="120" w:after="0"/>
-        <w:jc w:val="right"/>
-        <w:rPr>
-          <w:rFonts w:ascii="Times New Roman" w:hAnsi="Times New Roman" w:cs="Times New Roman"/>
-          <w:sz w:val="28"/>
-          <w:szCs w:val="28"/>
-          <w:lang w:val="ru-RU"/>
-        </w:rPr>
-      </w:pPr>
-      <w:r>
-        <w:rPr>
-          <w:rFonts w:ascii="Times New Roman" w:hAnsi="Times New Roman" w:cs="Times New Roman"/>
-          <w:sz w:val="28"/>
-          <w:szCs w:val="28"/>
-          <w:lang w:val="ru-RU"/>
-        </w:rPr>
-        <w:t>студ. групи ПЗ-23</w:t>
-      </w:r>
-    </w:p>
-    <w:p>
-      <w:pPr>
-        <w:spacing w:before="120" w:after="0"/>
-        <w:jc w:val="right"/>
-        <w:rPr>
-          <w:rFonts w:ascii="Times New Roman" w:hAnsi="Times New Roman" w:cs="Times New Roman"/>
-          <w:sz w:val="28"/>
-          <w:szCs w:val="28"/>
-          <w:lang w:val="ru-RU"/>
-        </w:rPr>
-      </w:pPr>
-      <w:r>
-        <w:rPr>
-          <w:rFonts w:ascii="Times New Roman" w:hAnsi="Times New Roman" w:cs="Times New Roman"/>
-          <w:sz w:val="28"/>
-          <w:szCs w:val="28"/>
-          <w:lang w:val="ru-RU"/>
-        </w:rPr>
-        <w:t>Михалевич П.-І.В.</w:t>
-      </w:r>
-    </w:p>
-    <w:p>
-      <w:pPr>
-        <w:spacing w:before="120" w:after="0"/>
-        <w:jc w:val="right"/>
+      </w:pPr>
+      <w:r>
         <w:rPr>
           <w:rFonts w:ascii="Times New Roman" w:hAnsi="Times New Roman" w:cs="Times New Roman"/>
           <w:b/>
@@ -408,15 +407,6 @@
           <w:szCs w:val="28"/>
           <w:lang w:val="ru-RU"/>
         </w:rPr>
-      </w:pPr>
-      <w:r>
-        <w:rPr>
-          <w:rFonts w:ascii="Times New Roman" w:hAnsi="Times New Roman" w:cs="Times New Roman"/>
-          <w:b/>
-          <w:sz w:val="28"/>
-          <w:szCs w:val="28"/>
-          <w:lang w:val="ru-RU"/>
-        </w:rPr>
         <w:t>Прийняла:</w:t>
       </w:r>
     </w:p>
@@ -567,8 +557,6 @@
           <w:lang w:val="ru-RU"/>
         </w:rPr>
       </w:pPr>
-      <w:bookmarkStart w:id="0" w:name="_GoBack"/>
-      <w:bookmarkEnd w:id="0"/>
     </w:p>
     <w:p>
       <w:pPr>
@@ -1605,6 +1593,7 @@
           <w:sz w:val="28"/>
           <w:szCs w:val="28"/>
         </w:rPr>
+        <w:lastRenderedPageBreak/>
         <w:t>C</w:t>
       </w:r>
       <w:r>
@@ -1672,7 +1661,6 @@
           <w:szCs w:val="28"/>
           <w:lang w:val="uk-UA" w:eastAsia="uk-UA"/>
         </w:rPr>
-        <w:lastRenderedPageBreak/>
         <w:t>Постановка завдання</w:t>
       </w:r>
     </w:p>
@@ -1697,7 +1685,18 @@
           <w:szCs w:val="28"/>
           <w:lang w:val="uk-UA"/>
         </w:rPr>
-        <w:t>15. Задано матрицю дійсних чисел. Впорядкувати (переставити) рядки матриці за зростанням суми їх елементів.</w:t>
+        <w:t>15. Задано матрицю дійсних чисел. Впорядкувати (переставити) рядки матриці за зростання</w:t>
+      </w:r>
+      <w:bookmarkStart w:id="0" w:name="_GoBack"/>
+      <w:bookmarkEnd w:id="0"/>
+      <w:r>
+        <w:rPr>
+          <w:rFonts w:ascii="Times New Roman" w:hAnsi="Times New Roman" w:cs="Times New Roman"/>
+          <w:sz w:val="28"/>
+          <w:szCs w:val="28"/>
+          <w:lang w:val="uk-UA"/>
+        </w:rPr>
+        <w:t>м суми їх елементів.</w:t>
       </w:r>
     </w:p>
     <w:p>
@@ -6292,6 +6291,7 @@
           <w:szCs w:val="20"/>
           <w:lang w:val="uk-UA" w:eastAsia="uk-UA"/>
         </w:rPr>
+        <w:lastRenderedPageBreak/>
         <w:t xml:space="preserve">        </w:t>
       </w:r>
       <w:r>
@@ -6791,7 +6791,6 @@
           <w:szCs w:val="20"/>
           <w:lang w:val="uk-UA" w:eastAsia="uk-UA"/>
         </w:rPr>
-        <w:lastRenderedPageBreak/>
         <w:t xml:space="preserve">        </w:t>
       </w:r>
       <w:r>
@@ -13474,6 +13473,7 @@
           <w:szCs w:val="20"/>
           <w:lang w:val="uk-UA" w:eastAsia="uk-UA"/>
         </w:rPr>
+        <w:lastRenderedPageBreak/>
         <w:t xml:space="preserve">                </w:t>
       </w:r>
       <w:r>
@@ -14323,7 +14323,6 @@
           <w:szCs w:val="20"/>
           <w:lang w:val="uk-UA" w:eastAsia="uk-UA"/>
         </w:rPr>
-        <w:lastRenderedPageBreak/>
         <w:t xml:space="preserve">                    </w:t>
       </w:r>
       <w:r>
@@ -20686,6 +20685,7 @@
           <w:szCs w:val="20"/>
           <w:lang w:val="uk-UA" w:eastAsia="uk-UA"/>
         </w:rPr>
+        <w:lastRenderedPageBreak/>
         <w:t xml:space="preserve">                    </w:t>
       </w:r>
       <w:r>
@@ -21168,7 +21168,6 @@
           <w:szCs w:val="20"/>
           <w:lang w:val="uk-UA" w:eastAsia="uk-UA"/>
         </w:rPr>
-        <w:lastRenderedPageBreak/>
         <w:t>{</w:t>
       </w:r>
     </w:p>
@@ -23625,7 +23624,6 @@
           <w:szCs w:val="28"/>
           <w:lang w:val="uk-UA" w:eastAsia="uk-UA"/>
         </w:rPr>
-        <w:lastRenderedPageBreak/>
         <w:drawing>
           <wp:inline distT="0" distB="0" distL="0" distR="0" wp14:anchorId="2ED06F22" wp14:editId="7D518134">
             <wp:extent cx="6120765" cy="4799965"/>
@@ -23642,7 +23640,7 @@
                     <pic:cNvPicPr/>
                   </pic:nvPicPr>
                   <pic:blipFill>
-                    <a:blip r:embed="rId5"/>
+                    <a:blip r:embed="rId7"/>
                     <a:stretch>
                       <a:fillRect/>
                     </a:stretch>
@@ -23900,13 +23898,111 @@
       </w:pPr>
     </w:p>
     <w:sectPr>
+      <w:footerReference w:type="default" r:id="rId8"/>
       <w:pgSz w:w="11906" w:h="16838"/>
       <w:pgMar w:top="850" w:right="850" w:bottom="850" w:left="1417" w:header="708" w:footer="708" w:gutter="0"/>
       <w:cols w:space="708"/>
+      <w:titlePg/>
       <w:docGrid w:linePitch="360"/>
     </w:sectPr>
   </w:body>
 </w:document>
+</file>
+
+<file path=word/endnotes.xml><?xml version="1.0" encoding="utf-8"?>
+<w:endnotes xmlns:wpc="http://schemas.microsoft.com/office/word/2010/wordprocessingCanvas" xmlns:cx="http://schemas.microsoft.com/office/drawing/2014/chartex" xmlns:mc="http://schemas.openxmlformats.org/markup-compatibility/2006" xmlns:o="urn:schemas-microsoft-com:office:office" xmlns:r="http://schemas.openxmlformats.org/officeDocument/2006/relationships" xmlns:m="http://schemas.openxmlformats.org/officeDocument/2006/math" xmlns:v="urn:schemas-microsoft-com:vml" xmlns:wp14="http://schemas.microsoft.com/office/word/2010/wordprocessingDrawing" xmlns:wp="http://schemas.openxmlformats.org/drawingml/2006/wordprocessingDrawing" xmlns:w10="urn:schemas-microsoft-com:office:word" xmlns:w="http://schemas.openxmlformats.org/wordprocessingml/2006/main" xmlns:w14="http://schemas.microsoft.com/office/word/2010/wordml" xmlns:w15="http://schemas.microsoft.com/office/word/2012/wordml" xmlns:w16se="http://schemas.microsoft.com/office/word/2015/wordml/symex" xmlns:wpg="http://schemas.microsoft.com/office/word/2010/wordprocessingGroup" xmlns:wpi="http://schemas.microsoft.com/office/word/2010/wordprocessingInk" xmlns:wne="http://schemas.microsoft.com/office/word/2006/wordml" xmlns:wps="http://schemas.microsoft.com/office/word/2010/wordprocessingShape" mc:Ignorable="w14 w15 w16se wp14">
+  <w:endnote w:type="separator" w:id="-1">
+    <w:p>
+      <w:pPr>
+        <w:spacing w:after="0" w:line="240" w:lineRule="auto"/>
+      </w:pPr>
+      <w:r>
+        <w:separator/>
+      </w:r>
+    </w:p>
+  </w:endnote>
+  <w:endnote w:type="continuationSeparator" w:id="0">
+    <w:p>
+      <w:pPr>
+        <w:spacing w:after="0" w:line="240" w:lineRule="auto"/>
+      </w:pPr>
+      <w:r>
+        <w:continuationSeparator/>
+      </w:r>
+    </w:p>
+  </w:endnote>
+</w:endnotes>
+</file>
+
+<file path=word/footer1.xml><?xml version="1.0" encoding="utf-8"?>
+<w:ftr xmlns:wpc="http://schemas.microsoft.com/office/word/2010/wordprocessingCanvas" xmlns:cx="http://schemas.microsoft.com/office/drawing/2014/chartex" xmlns:mc="http://schemas.openxmlformats.org/markup-compatibility/2006" xmlns:o="urn:schemas-microsoft-com:office:office" xmlns:r="http://schemas.openxmlformats.org/officeDocument/2006/relationships" xmlns:m="http://schemas.openxmlformats.org/officeDocument/2006/math" xmlns:v="urn:schemas-microsoft-com:vml" xmlns:wp14="http://schemas.microsoft.com/office/word/2010/wordprocessingDrawing" xmlns:wp="http://schemas.openxmlformats.org/drawingml/2006/wordprocessingDrawing" xmlns:w10="urn:schemas-microsoft-com:office:word" xmlns:w="http://schemas.openxmlformats.org/wordprocessingml/2006/main" xmlns:w14="http://schemas.microsoft.com/office/word/2010/wordml" xmlns:w15="http://schemas.microsoft.com/office/word/2012/wordml" xmlns:w16se="http://schemas.microsoft.com/office/word/2015/wordml/symex" xmlns:wpg="http://schemas.microsoft.com/office/word/2010/wordprocessingGroup" xmlns:wpi="http://schemas.microsoft.com/office/word/2010/wordprocessingInk" xmlns:wne="http://schemas.microsoft.com/office/word/2006/wordml" xmlns:wps="http://schemas.microsoft.com/office/word/2010/wordprocessingShape" mc:Ignorable="w14 w15 w16se wp14">
+  <w:sdt>
+    <w:sdtPr>
+      <w:id w:val="426007324"/>
+      <w:docPartObj>
+        <w:docPartGallery w:val="Page Numbers (Bottom of Page)"/>
+        <w:docPartUnique/>
+      </w:docPartObj>
+    </w:sdtPr>
+    <w:sdtContent>
+      <w:p>
+        <w:pPr>
+          <w:pStyle w:val="a5"/>
+          <w:jc w:val="right"/>
+        </w:pPr>
+        <w:r>
+          <w:fldChar w:fldCharType="begin"/>
+        </w:r>
+        <w:r>
+          <w:instrText>PAGE   \* MERGEFORMAT</w:instrText>
+        </w:r>
+        <w:r>
+          <w:fldChar w:fldCharType="separate"/>
+        </w:r>
+        <w:r>
+          <w:rPr>
+            <w:noProof/>
+            <w:lang w:val="uk-UA"/>
+          </w:rPr>
+          <w:t>3</w:t>
+        </w:r>
+        <w:r>
+          <w:fldChar w:fldCharType="end"/>
+        </w:r>
+      </w:p>
+    </w:sdtContent>
+  </w:sdt>
+  <w:p>
+    <w:pPr>
+      <w:pStyle w:val="a5"/>
+    </w:pPr>
+  </w:p>
+</w:ftr>
+</file>
+
+<file path=word/footnotes.xml><?xml version="1.0" encoding="utf-8"?>
+<w:footnotes xmlns:wpc="http://schemas.microsoft.com/office/word/2010/wordprocessingCanvas" xmlns:cx="http://schemas.microsoft.com/office/drawing/2014/chartex" xmlns:mc="http://schemas.openxmlformats.org/markup-compatibility/2006" xmlns:o="urn:schemas-microsoft-com:office:office" xmlns:r="http://schemas.openxmlformats.org/officeDocument/2006/relationships" xmlns:m="http://schemas.openxmlformats.org/officeDocument/2006/math" xmlns:v="urn:schemas-microsoft-com:vml" xmlns:wp14="http://schemas.microsoft.com/office/word/2010/wordprocessingDrawing" xmlns:wp="http://schemas.openxmlformats.org/drawingml/2006/wordprocessingDrawing" xmlns:w10="urn:schemas-microsoft-com:office:word" xmlns:w="http://schemas.openxmlformats.org/wordprocessingml/2006/main" xmlns:w14="http://schemas.microsoft.com/office/word/2010/wordml" xmlns:w15="http://schemas.microsoft.com/office/word/2012/wordml" xmlns:w16se="http://schemas.microsoft.com/office/word/2015/wordml/symex" xmlns:wpg="http://schemas.microsoft.com/office/word/2010/wordprocessingGroup" xmlns:wpi="http://schemas.microsoft.com/office/word/2010/wordprocessingInk" xmlns:wne="http://schemas.microsoft.com/office/word/2006/wordml" xmlns:wps="http://schemas.microsoft.com/office/word/2010/wordprocessingShape" mc:Ignorable="w14 w15 w16se wp14">
+  <w:footnote w:type="separator" w:id="-1">
+    <w:p>
+      <w:pPr>
+        <w:spacing w:after="0" w:line="240" w:lineRule="auto"/>
+      </w:pPr>
+      <w:r>
+        <w:separator/>
+      </w:r>
+    </w:p>
+  </w:footnote>
+  <w:footnote w:type="continuationSeparator" w:id="0">
+    <w:p>
+      <w:pPr>
+        <w:spacing w:after="0" w:line="240" w:lineRule="auto"/>
+      </w:pPr>
+      <w:r>
+        <w:continuationSeparator/>
+      </w:r>
+    </w:p>
+  </w:footnote>
+</w:footnotes>
 </file>
 
 <file path=word/styles.xml><?xml version="1.0" encoding="utf-8"?>
@@ -24477,6 +24573,56 @@
       <w:lang w:eastAsia="uk-UA"/>
     </w:rPr>
   </w:style>
+  <w:style w:type="paragraph" w:styleId="a3">
+    <w:name w:val="header"/>
+    <w:basedOn w:val="a"/>
+    <w:link w:val="a4"/>
+    <w:uiPriority w:val="99"/>
+    <w:unhideWhenUsed/>
+    <w:rsid w:val="002E731F"/>
+    <w:pPr>
+      <w:tabs>
+        <w:tab w:val="center" w:pos="4819"/>
+        <w:tab w:val="right" w:pos="9639"/>
+      </w:tabs>
+      <w:spacing w:after="0" w:line="240" w:lineRule="auto"/>
+    </w:pPr>
+  </w:style>
+  <w:style w:type="character" w:customStyle="1" w:styleId="a4">
+    <w:name w:val="Верхний колонтитул Знак"/>
+    <w:basedOn w:val="a0"/>
+    <w:link w:val="a3"/>
+    <w:uiPriority w:val="99"/>
+    <w:rsid w:val="002E731F"/>
+    <w:rPr>
+      <w:lang w:val="en-US"/>
+    </w:rPr>
+  </w:style>
+  <w:style w:type="paragraph" w:styleId="a5">
+    <w:name w:val="footer"/>
+    <w:basedOn w:val="a"/>
+    <w:link w:val="a6"/>
+    <w:uiPriority w:val="99"/>
+    <w:unhideWhenUsed/>
+    <w:rsid w:val="002E731F"/>
+    <w:pPr>
+      <w:tabs>
+        <w:tab w:val="center" w:pos="4819"/>
+        <w:tab w:val="right" w:pos="9639"/>
+      </w:tabs>
+      <w:spacing w:after="0" w:line="240" w:lineRule="auto"/>
+    </w:pPr>
+  </w:style>
+  <w:style w:type="character" w:customStyle="1" w:styleId="a6">
+    <w:name w:val="Нижний колонтитул Знак"/>
+    <w:basedOn w:val="a0"/>
+    <w:link w:val="a5"/>
+    <w:uiPriority w:val="99"/>
+    <w:rsid w:val="002E731F"/>
+    <w:rPr>
+      <w:lang w:val="en-US"/>
+    </w:rPr>
+  </w:style>
 </w:styles>
 </file>
 

--- a/algorytmy i str danyh/labs zvits/Михалевич_ПЗ-23_ASD_lab6.docx
+++ b/algorytmy i str danyh/labs zvits/Михалевич_ПЗ-23_ASD_lab6.docx
@@ -85,7 +85,6 @@
       <w:r>
         <w:rPr>
           <w:noProof/>
-          <w:lang w:val="uk-UA" w:eastAsia="uk-UA"/>
         </w:rPr>
         <w:drawing>
           <wp:inline distT="0" distB="0" distL="0" distR="0">
@@ -1319,6 +1318,7 @@
         </w:rPr>
         <w:t xml:space="preserve"> ,…,</w:t>
       </w:r>
+      <w:proofErr w:type="spellStart"/>
       <w:r>
         <w:rPr>
           <w:rFonts w:ascii="Times New Roman" w:hAnsi="Times New Roman" w:cs="Times New Roman"/>
@@ -1342,6 +1342,7 @@
         </w:rPr>
         <w:t>k</w:t>
       </w:r>
+      <w:proofErr w:type="spellEnd"/>
       <w:r>
         <w:rPr>
           <w:rFonts w:ascii="Times New Roman" w:hAnsi="Times New Roman" w:cs="Times New Roman"/>
@@ -1541,28 +1542,14 @@
       <w:r>
         <w:rPr>
           <w:rFonts w:ascii="Times New Roman" w:hAnsi="Times New Roman" w:cs="Times New Roman"/>
+          <w:bCs/>
+          <w:i/>
+          <w:iCs/>
           <w:sz w:val="28"/>
           <w:szCs w:val="28"/>
           <w:lang w:val="uk-UA"/>
         </w:rPr>
-        <w:t xml:space="preserve">Переписуєм </w:t>
-      </w:r>
-      <w:r>
-        <w:rPr>
-          <w:rFonts w:ascii="Times New Roman" w:hAnsi="Times New Roman" w:cs="Times New Roman"/>
-          <w:sz w:val="28"/>
-          <w:szCs w:val="28"/>
-        </w:rPr>
-        <w:t>R</w:t>
-      </w:r>
-      <w:r>
-        <w:rPr>
-          <w:rFonts w:ascii="Times New Roman" w:hAnsi="Times New Roman" w:cs="Times New Roman"/>
-          <w:sz w:val="28"/>
-          <w:szCs w:val="28"/>
-          <w:lang w:val="ru-RU"/>
-        </w:rPr>
-        <w:t xml:space="preserve"> </w:t>
+        <w:t>Переписуєм R відповідно до Т</w:t>
       </w:r>
       <w:r>
         <w:rPr>
@@ -1571,7 +1558,7 @@
           <w:szCs w:val="28"/>
           <w:lang w:val="uk-UA"/>
         </w:rPr>
-        <w:t>відповідно до Т.</w:t>
+        <w:t>.</w:t>
       </w:r>
     </w:p>
     <w:p>
@@ -1624,7 +1611,19 @@
           <w:szCs w:val="28"/>
           <w:lang w:val="uk-UA"/>
         </w:rPr>
-        <w:t>. Кінець. Вихід.</w:t>
+        <w:t xml:space="preserve">. </w:t>
+      </w:r>
+      <w:r>
+        <w:rPr>
+          <w:rFonts w:ascii="Times New Roman" w:hAnsi="Times New Roman" w:cs="Times New Roman"/>
+          <w:bCs/>
+          <w:i/>
+          <w:iCs/>
+          <w:sz w:val="28"/>
+          <w:szCs w:val="28"/>
+          <w:lang w:val="uk-UA"/>
+        </w:rPr>
+        <w:t>Кінець. Вихід.</w:t>
       </w:r>
     </w:p>
     <w:p>
@@ -1685,18 +1684,7 @@
           <w:szCs w:val="28"/>
           <w:lang w:val="uk-UA"/>
         </w:rPr>
-        <w:t>15. Задано матрицю дійсних чисел. Впорядкувати (переставити) рядки матриці за зростання</w:t>
-      </w:r>
-      <w:bookmarkStart w:id="0" w:name="_GoBack"/>
-      <w:bookmarkEnd w:id="0"/>
-      <w:r>
-        <w:rPr>
-          <w:rFonts w:ascii="Times New Roman" w:hAnsi="Times New Roman" w:cs="Times New Roman"/>
-          <w:sz w:val="28"/>
-          <w:szCs w:val="28"/>
-          <w:lang w:val="uk-UA"/>
-        </w:rPr>
-        <w:t>м суми їх елементів.</w:t>
+        <w:t>15. Задано матрицю дійсних чисел. Впорядкувати (переставити) рядки матриці за зростанням суми їх елементів.</w:t>
       </w:r>
     </w:p>
     <w:p>
@@ -1739,6 +1727,7 @@
           <w:lang w:val="uk-UA"/>
         </w:rPr>
       </w:pPr>
+      <w:proofErr w:type="spellStart"/>
       <w:r>
         <w:rPr>
           <w:rFonts w:ascii="Times New Roman" w:hAnsi="Times New Roman" w:cs="Times New Roman"/>
@@ -1748,6 +1737,7 @@
         </w:rPr>
         <w:t>mainwindow</w:t>
       </w:r>
+      <w:proofErr w:type="spellEnd"/>
       <w:r>
         <w:rPr>
           <w:rFonts w:ascii="Times New Roman" w:hAnsi="Times New Roman" w:cs="Times New Roman"/>
@@ -1758,6 +1748,7 @@
         </w:rPr>
         <w:t>.</w:t>
       </w:r>
+      <w:proofErr w:type="spellStart"/>
       <w:r>
         <w:rPr>
           <w:rFonts w:ascii="Times New Roman" w:hAnsi="Times New Roman" w:cs="Times New Roman"/>
@@ -1767,6 +1758,7 @@
         </w:rPr>
         <w:t>cpp</w:t>
       </w:r>
+      <w:proofErr w:type="spellEnd"/>
     </w:p>
     <w:p>
       <w:pPr>
@@ -21963,6 +21955,7 @@
           <w:lang w:val="uk-UA" w:eastAsia="uk-UA"/>
         </w:rPr>
       </w:pPr>
+      <w:proofErr w:type="spellStart"/>
       <w:r>
         <w:rPr>
           <w:rFonts w:ascii="Times New Roman" w:eastAsia="Times New Roman" w:hAnsi="Times New Roman" w:cs="Times New Roman"/>
@@ -21973,6 +21966,7 @@
         </w:rPr>
         <w:t>mainwindow</w:t>
       </w:r>
+      <w:proofErr w:type="spellEnd"/>
       <w:r>
         <w:rPr>
           <w:rFonts w:ascii="Times New Roman" w:eastAsia="Times New Roman" w:hAnsi="Times New Roman" w:cs="Times New Roman"/>
@@ -21996,7 +21990,7 @@
     </w:p>
     <w:p>
       <w:pPr>
-        <w:pStyle w:val="HTML"/>
+        <w:pStyle w:val="HTMLPreformatted"/>
       </w:pPr>
       <w:r>
         <w:t>#</w:t>
@@ -22022,7 +22016,7 @@
     </w:p>
     <w:p>
       <w:pPr>
-        <w:pStyle w:val="HTML"/>
+        <w:pStyle w:val="HTMLPreformatted"/>
       </w:pPr>
       <w:r>
         <w:t>#</w:t>
@@ -22048,12 +22042,12 @@
     </w:p>
     <w:p>
       <w:pPr>
-        <w:pStyle w:val="HTML"/>
-      </w:pPr>
-    </w:p>
-    <w:p>
-      <w:pPr>
-        <w:pStyle w:val="HTML"/>
+        <w:pStyle w:val="HTMLPreformatted"/>
+      </w:pPr>
+    </w:p>
+    <w:p>
+      <w:pPr>
+        <w:pStyle w:val="HTMLPreformatted"/>
       </w:pPr>
       <w:r>
         <w:t>#</w:t>
@@ -22085,12 +22079,12 @@
     </w:p>
     <w:p>
       <w:pPr>
-        <w:pStyle w:val="HTML"/>
-      </w:pPr>
-    </w:p>
-    <w:p>
-      <w:pPr>
-        <w:pStyle w:val="HTML"/>
+        <w:pStyle w:val="HTMLPreformatted"/>
+      </w:pPr>
+    </w:p>
+    <w:p>
+      <w:pPr>
+        <w:pStyle w:val="HTMLPreformatted"/>
       </w:pPr>
       <w:r>
         <w:rPr>
@@ -22101,7 +22095,7 @@
     </w:p>
     <w:p>
       <w:pPr>
-        <w:pStyle w:val="HTML"/>
+        <w:pStyle w:val="HTMLPreformatted"/>
       </w:pPr>
       <w:r>
         <w:rPr>
@@ -22177,7 +22171,7 @@
     </w:p>
     <w:p>
       <w:pPr>
-        <w:pStyle w:val="HTML"/>
+        <w:pStyle w:val="HTMLPreformatted"/>
       </w:pPr>
       <w:r>
         <w:rPr>
@@ -22188,12 +22182,12 @@
     </w:p>
     <w:p>
       <w:pPr>
-        <w:pStyle w:val="HTML"/>
-      </w:pPr>
-    </w:p>
-    <w:p>
-      <w:pPr>
-        <w:pStyle w:val="HTML"/>
+        <w:pStyle w:val="HTMLPreformatted"/>
+      </w:pPr>
+    </w:p>
+    <w:p>
+      <w:pPr>
+        <w:pStyle w:val="HTMLPreformatted"/>
       </w:pPr>
       <w:r>
         <w:rPr>
@@ -22255,7 +22249,7 @@
     </w:p>
     <w:p>
       <w:pPr>
-        <w:pStyle w:val="HTML"/>
+        <w:pStyle w:val="HTMLPreformatted"/>
       </w:pPr>
       <w:r>
         <w:t>{</w:t>
@@ -22263,7 +22257,7 @@
     </w:p>
     <w:p>
       <w:pPr>
-        <w:pStyle w:val="HTML"/>
+        <w:pStyle w:val="HTMLPreformatted"/>
       </w:pPr>
       <w:r>
         <w:rPr>
@@ -22280,12 +22274,12 @@
     </w:p>
     <w:p>
       <w:pPr>
-        <w:pStyle w:val="HTML"/>
-      </w:pPr>
-    </w:p>
-    <w:p>
-      <w:pPr>
-        <w:pStyle w:val="HTML"/>
+        <w:pStyle w:val="HTMLPreformatted"/>
+      </w:pPr>
+    </w:p>
+    <w:p>
+      <w:pPr>
+        <w:pStyle w:val="HTMLPreformatted"/>
       </w:pPr>
       <w:r>
         <w:rPr>
@@ -22301,7 +22295,7 @@
     </w:p>
     <w:p>
       <w:pPr>
-        <w:pStyle w:val="HTML"/>
+        <w:pStyle w:val="HTMLPreformatted"/>
       </w:pPr>
       <w:r>
         <w:rPr>
@@ -22369,7 +22363,7 @@
     </w:p>
     <w:p>
       <w:pPr>
-        <w:pStyle w:val="HTML"/>
+        <w:pStyle w:val="HTMLPreformatted"/>
       </w:pPr>
       <w:r>
         <w:rPr>
@@ -22395,12 +22389,12 @@
     </w:p>
     <w:p>
       <w:pPr>
-        <w:pStyle w:val="HTML"/>
-      </w:pPr>
-    </w:p>
-    <w:p>
-      <w:pPr>
-        <w:pStyle w:val="HTML"/>
+        <w:pStyle w:val="HTMLPreformatted"/>
+      </w:pPr>
+    </w:p>
+    <w:p>
+      <w:pPr>
+        <w:pStyle w:val="HTMLPreformatted"/>
       </w:pPr>
       <w:r>
         <w:rPr>
@@ -22428,7 +22422,7 @@
     </w:p>
     <w:p>
       <w:pPr>
-        <w:pStyle w:val="HTML"/>
+        <w:pStyle w:val="HTMLPreformatted"/>
       </w:pPr>
       <w:r>
         <w:rPr>
@@ -22461,12 +22455,12 @@
     </w:p>
     <w:p>
       <w:pPr>
-        <w:pStyle w:val="HTML"/>
-      </w:pPr>
-    </w:p>
-    <w:p>
-      <w:pPr>
-        <w:pStyle w:val="HTML"/>
+        <w:pStyle w:val="HTMLPreformatted"/>
+      </w:pPr>
+    </w:p>
+    <w:p>
+      <w:pPr>
+        <w:pStyle w:val="HTMLPreformatted"/>
       </w:pPr>
       <w:r>
         <w:rPr>
@@ -22520,12 +22514,12 @@
     </w:p>
     <w:p>
       <w:pPr>
-        <w:pStyle w:val="HTML"/>
-      </w:pPr>
-    </w:p>
-    <w:p>
-      <w:pPr>
-        <w:pStyle w:val="HTML"/>
+        <w:pStyle w:val="HTMLPreformatted"/>
+      </w:pPr>
+    </w:p>
+    <w:p>
+      <w:pPr>
+        <w:pStyle w:val="HTMLPreformatted"/>
       </w:pPr>
       <w:r>
         <w:rPr>
@@ -22579,12 +22573,12 @@
     </w:p>
     <w:p>
       <w:pPr>
-        <w:pStyle w:val="HTML"/>
-      </w:pPr>
-    </w:p>
-    <w:p>
-      <w:pPr>
-        <w:pStyle w:val="HTML"/>
+        <w:pStyle w:val="HTMLPreformatted"/>
+      </w:pPr>
+    </w:p>
+    <w:p>
+      <w:pPr>
+        <w:pStyle w:val="HTMLPreformatted"/>
       </w:pPr>
       <w:r>
         <w:rPr>
@@ -22600,7 +22594,7 @@
     </w:p>
     <w:p>
       <w:pPr>
-        <w:pStyle w:val="HTML"/>
+        <w:pStyle w:val="HTMLPreformatted"/>
       </w:pPr>
       <w:r>
         <w:rPr>
@@ -22635,7 +22629,7 @@
     </w:p>
     <w:p>
       <w:pPr>
-        <w:pStyle w:val="HTML"/>
+        <w:pStyle w:val="HTMLPreformatted"/>
       </w:pPr>
       <w:r>
         <w:t>};</w:t>
@@ -22643,7 +22637,7 @@
     </w:p>
     <w:p>
       <w:pPr>
-        <w:pStyle w:val="HTML"/>
+        <w:pStyle w:val="HTMLPreformatted"/>
       </w:pPr>
       <w:r>
         <w:t>#</w:t>
@@ -23622,12 +23616,11 @@
           <w:noProof/>
           <w:sz w:val="28"/>
           <w:szCs w:val="28"/>
-          <w:lang w:val="uk-UA" w:eastAsia="uk-UA"/>
         </w:rPr>
         <w:drawing>
           <wp:inline distT="0" distB="0" distL="0" distR="0" wp14:anchorId="2ED06F22" wp14:editId="7D518134">
-            <wp:extent cx="6120765" cy="4799965"/>
-            <wp:effectExtent l="0" t="0" r="0" b="635"/>
+            <wp:extent cx="6006328" cy="4710223"/>
+            <wp:effectExtent l="0" t="0" r="0" b="0"/>
             <wp:docPr id="1" name="Рисунок 1"/>
             <wp:cNvGraphicFramePr>
               <a:graphicFrameLocks xmlns:a="http://schemas.openxmlformats.org/drawingml/2006/main" noChangeAspect="1"/>
@@ -23648,7 +23641,7 @@
                   <pic:spPr>
                     <a:xfrm>
                       <a:off x="0" y="0"/>
-                      <a:ext cx="6120765" cy="4799965"/>
+                      <a:ext cx="6046499" cy="4741726"/>
                     </a:xfrm>
                     <a:prstGeom prst="rect">
                       <a:avLst/>
@@ -23672,10 +23665,66 @@
           <w:lang w:val="uk-UA" w:eastAsia="uk-UA"/>
         </w:rPr>
       </w:pPr>
-    </w:p>
-    <w:p>
-      <w:pPr>
-        <w:pStyle w:val="3"/>
+      <w:r>
+        <w:rPr>
+          <w:rFonts w:ascii="Times New Roman" w:hAnsi="Times New Roman" w:cs="Times New Roman"/>
+          <w:sz w:val="28"/>
+          <w:szCs w:val="28"/>
+          <w:lang w:val="uk-UA" w:eastAsia="uk-UA"/>
+        </w:rPr>
+        <w:lastRenderedPageBreak/>
+        <w:drawing>
+          <wp:inline distT="0" distB="0" distL="0" distR="0" wp14:anchorId="2F9D4EC0" wp14:editId="313D7432">
+            <wp:extent cx="6131946" cy="4827182"/>
+            <wp:effectExtent l="0" t="0" r="2540" b="0"/>
+            <wp:docPr id="3" name="Picture 3"/>
+            <wp:cNvGraphicFramePr>
+              <a:graphicFrameLocks xmlns:a="http://schemas.openxmlformats.org/drawingml/2006/main" noChangeAspect="1"/>
+            </wp:cNvGraphicFramePr>
+            <a:graphic xmlns:a="http://schemas.openxmlformats.org/drawingml/2006/main">
+              <a:graphicData uri="http://schemas.openxmlformats.org/drawingml/2006/picture">
+                <pic:pic xmlns:pic="http://schemas.openxmlformats.org/drawingml/2006/picture">
+                  <pic:nvPicPr>
+                    <pic:cNvPr id="1" name=""/>
+                    <pic:cNvPicPr/>
+                  </pic:nvPicPr>
+                  <pic:blipFill>
+                    <a:blip r:embed="rId8"/>
+                    <a:stretch>
+                      <a:fillRect/>
+                    </a:stretch>
+                  </pic:blipFill>
+                  <pic:spPr>
+                    <a:xfrm>
+                      <a:off x="0" y="0"/>
+                      <a:ext cx="6150221" cy="4841569"/>
+                    </a:xfrm>
+                    <a:prstGeom prst="rect">
+                      <a:avLst/>
+                    </a:prstGeom>
+                  </pic:spPr>
+                </pic:pic>
+              </a:graphicData>
+            </a:graphic>
+          </wp:inline>
+        </w:drawing>
+      </w:r>
+    </w:p>
+    <w:p>
+      <w:pPr>
+        <w:spacing w:after="0"/>
+        <w:jc w:val="both"/>
+        <w:rPr>
+          <w:rFonts w:ascii="Times New Roman" w:hAnsi="Times New Roman" w:cs="Times New Roman"/>
+          <w:sz w:val="28"/>
+          <w:szCs w:val="28"/>
+          <w:lang w:val="uk-UA" w:eastAsia="uk-UA"/>
+        </w:rPr>
+      </w:pPr>
+    </w:p>
+    <w:p>
+      <w:pPr>
+        <w:pStyle w:val="Heading3"/>
         <w:spacing w:before="0" w:after="0"/>
         <w:rPr>
           <w:rFonts w:ascii="Times New Roman" w:hAnsi="Times New Roman"/>
@@ -23891,14 +23940,11 @@
       </w:pPr>
     </w:p>
     <w:p>
-      <w:pPr>
-        <w:rPr>
-          <w:lang w:val="uk-UA"/>
-        </w:rPr>
-      </w:pPr>
+      <w:bookmarkStart w:id="0" w:name="_GoBack"/>
+      <w:bookmarkEnd w:id="0"/>
     </w:p>
     <w:sectPr>
-      <w:footerReference w:type="default" r:id="rId8"/>
+      <w:footerReference w:type="default" r:id="rId9"/>
       <w:pgSz w:w="11906" w:h="16838"/>
       <w:pgMar w:top="850" w:right="850" w:bottom="850" w:left="1417" w:header="708" w:footer="708" w:gutter="0"/>
       <w:cols w:space="708"/>
@@ -23944,10 +23990,11 @@
         <w:docPartUnique/>
       </w:docPartObj>
     </w:sdtPr>
+    <w:sdtEndPr/>
     <w:sdtContent>
       <w:p>
         <w:pPr>
-          <w:pStyle w:val="a5"/>
+          <w:pStyle w:val="Footer"/>
           <w:jc w:val="right"/>
         </w:pPr>
         <w:r>
@@ -23964,7 +24011,7 @@
             <w:noProof/>
             <w:lang w:val="uk-UA"/>
           </w:rPr>
-          <w:t>3</w:t>
+          <w:t>6</w:t>
         </w:r>
         <w:r>
           <w:fldChar w:fldCharType="end"/>
@@ -23974,7 +24021,7 @@
   </w:sdt>
   <w:p>
     <w:pPr>
-      <w:pStyle w:val="a5"/>
+      <w:pStyle w:val="Footer"/>
     </w:pPr>
   </w:p>
 </w:ftr>
@@ -24395,7 +24442,7 @@
     <w:lsdException w:name="List Table 6 Colorful Accent 6" w:uiPriority="51"/>
     <w:lsdException w:name="List Table 7 Colorful Accent 6" w:uiPriority="52"/>
   </w:latentStyles>
-  <w:style w:type="paragraph" w:default="1" w:styleId="a">
+  <w:style w:type="paragraph" w:default="1" w:styleId="Normal">
     <w:name w:val="Normal"/>
     <w:qFormat/>
     <w:rsid w:val="00263158"/>
@@ -24406,11 +24453,11 @@
       <w:lang w:val="en-US"/>
     </w:rPr>
   </w:style>
-  <w:style w:type="paragraph" w:styleId="1">
+  <w:style w:type="paragraph" w:styleId="Heading1">
     <w:name w:val="heading 1"/>
-    <w:basedOn w:val="a"/>
-    <w:next w:val="a"/>
-    <w:link w:val="10"/>
+    <w:basedOn w:val="Normal"/>
+    <w:next w:val="Normal"/>
+    <w:link w:val="Heading1Char"/>
     <w:uiPriority w:val="9"/>
     <w:qFormat/>
     <w:rsid w:val="00263158"/>
@@ -24427,11 +24474,11 @@
       <w:szCs w:val="32"/>
     </w:rPr>
   </w:style>
-  <w:style w:type="paragraph" w:styleId="3">
+  <w:style w:type="paragraph" w:styleId="Heading3">
     <w:name w:val="heading 3"/>
-    <w:basedOn w:val="1"/>
-    <w:next w:val="a"/>
-    <w:link w:val="30"/>
+    <w:basedOn w:val="Heading1"/>
+    <w:next w:val="Normal"/>
+    <w:link w:val="Heading3Char"/>
     <w:uiPriority w:val="9"/>
     <w:semiHidden/>
     <w:unhideWhenUsed/>
@@ -24453,13 +24500,13 @@
       <w:lang w:val="uk-UA"/>
     </w:rPr>
   </w:style>
-  <w:style w:type="character" w:default="1" w:styleId="a0">
+  <w:style w:type="character" w:default="1" w:styleId="DefaultParagraphFont">
     <w:name w:val="Default Paragraph Font"/>
     <w:uiPriority w:val="1"/>
     <w:semiHidden/>
     <w:unhideWhenUsed/>
   </w:style>
-  <w:style w:type="table" w:default="1" w:styleId="a1">
+  <w:style w:type="table" w:default="1" w:styleId="TableNormal">
     <w:name w:val="Normal Table"/>
     <w:uiPriority w:val="99"/>
     <w:semiHidden/>
@@ -24474,16 +24521,16 @@
       </w:tblCellMar>
     </w:tblPr>
   </w:style>
-  <w:style w:type="numbering" w:default="1" w:styleId="a2">
+  <w:style w:type="numbering" w:default="1" w:styleId="NoList">
     <w:name w:val="No List"/>
     <w:uiPriority w:val="99"/>
     <w:semiHidden/>
     <w:unhideWhenUsed/>
   </w:style>
-  <w:style w:type="character" w:customStyle="1" w:styleId="30">
-    <w:name w:val="Заголовок 3 Знак"/>
-    <w:basedOn w:val="a0"/>
-    <w:link w:val="3"/>
+  <w:style w:type="character" w:customStyle="1" w:styleId="Heading3Char">
+    <w:name w:val="Heading 3 Char"/>
+    <w:basedOn w:val="DefaultParagraphFont"/>
+    <w:link w:val="Heading3"/>
     <w:uiPriority w:val="9"/>
     <w:semiHidden/>
     <w:rsid w:val="00263158"/>
@@ -24495,10 +24542,10 @@
       <w:szCs w:val="26"/>
     </w:rPr>
   </w:style>
-  <w:style w:type="character" w:customStyle="1" w:styleId="10">
-    <w:name w:val="Заголовок 1 Знак"/>
-    <w:basedOn w:val="a0"/>
-    <w:link w:val="1"/>
+  <w:style w:type="character" w:customStyle="1" w:styleId="Heading1Char">
+    <w:name w:val="Heading 1 Char"/>
+    <w:basedOn w:val="DefaultParagraphFont"/>
+    <w:link w:val="Heading1"/>
     <w:uiPriority w:val="9"/>
     <w:rsid w:val="00263158"/>
     <w:rPr>
@@ -24511,7 +24558,7 @@
   </w:style>
   <w:style w:type="paragraph" w:customStyle="1" w:styleId="msonormal0">
     <w:name w:val="msonormal"/>
-    <w:basedOn w:val="a"/>
+    <w:basedOn w:val="Normal"/>
     <w:rsid w:val="00061AA4"/>
     <w:pPr>
       <w:spacing w:before="100" w:beforeAutospacing="1" w:after="100" w:afterAutospacing="1" w:line="240" w:lineRule="auto"/>
@@ -24523,10 +24570,10 @@
       <w:lang w:val="uk-UA" w:eastAsia="uk-UA"/>
     </w:rPr>
   </w:style>
-  <w:style w:type="paragraph" w:styleId="HTML">
+  <w:style w:type="paragraph" w:styleId="HTMLPreformatted">
     <w:name w:val="HTML Preformatted"/>
-    <w:basedOn w:val="a"/>
-    <w:link w:val="HTML0"/>
+    <w:basedOn w:val="Normal"/>
+    <w:link w:val="HTMLPreformattedChar"/>
     <w:uiPriority w:val="99"/>
     <w:semiHidden/>
     <w:unhideWhenUsed/>
@@ -24559,10 +24606,10 @@
       <w:lang w:val="uk-UA" w:eastAsia="uk-UA"/>
     </w:rPr>
   </w:style>
-  <w:style w:type="character" w:customStyle="1" w:styleId="HTML0">
-    <w:name w:val="Стандартный HTML Знак"/>
-    <w:basedOn w:val="a0"/>
-    <w:link w:val="HTML"/>
+  <w:style w:type="character" w:customStyle="1" w:styleId="HTMLPreformattedChar">
+    <w:name w:val="HTML Preformatted Char"/>
+    <w:basedOn w:val="DefaultParagraphFont"/>
+    <w:link w:val="HTMLPreformatted"/>
     <w:uiPriority w:val="99"/>
     <w:semiHidden/>
     <w:rsid w:val="00061AA4"/>
@@ -24573,10 +24620,10 @@
       <w:lang w:eastAsia="uk-UA"/>
     </w:rPr>
   </w:style>
-  <w:style w:type="paragraph" w:styleId="a3">
+  <w:style w:type="paragraph" w:styleId="Header">
     <w:name w:val="header"/>
-    <w:basedOn w:val="a"/>
-    <w:link w:val="a4"/>
+    <w:basedOn w:val="Normal"/>
+    <w:link w:val="HeaderChar"/>
     <w:uiPriority w:val="99"/>
     <w:unhideWhenUsed/>
     <w:rsid w:val="002E731F"/>
@@ -24588,20 +24635,20 @@
       <w:spacing w:after="0" w:line="240" w:lineRule="auto"/>
     </w:pPr>
   </w:style>
-  <w:style w:type="character" w:customStyle="1" w:styleId="a4">
-    <w:name w:val="Верхний колонтитул Знак"/>
-    <w:basedOn w:val="a0"/>
-    <w:link w:val="a3"/>
+  <w:style w:type="character" w:customStyle="1" w:styleId="HeaderChar">
+    <w:name w:val="Header Char"/>
+    <w:basedOn w:val="DefaultParagraphFont"/>
+    <w:link w:val="Header"/>
     <w:uiPriority w:val="99"/>
     <w:rsid w:val="002E731F"/>
     <w:rPr>
       <w:lang w:val="en-US"/>
     </w:rPr>
   </w:style>
-  <w:style w:type="paragraph" w:styleId="a5">
+  <w:style w:type="paragraph" w:styleId="Footer">
     <w:name w:val="footer"/>
-    <w:basedOn w:val="a"/>
-    <w:link w:val="a6"/>
+    <w:basedOn w:val="Normal"/>
+    <w:link w:val="FooterChar"/>
     <w:uiPriority w:val="99"/>
     <w:unhideWhenUsed/>
     <w:rsid w:val="002E731F"/>
@@ -24613,10 +24660,10 @@
       <w:spacing w:after="0" w:line="240" w:lineRule="auto"/>
     </w:pPr>
   </w:style>
-  <w:style w:type="character" w:customStyle="1" w:styleId="a6">
-    <w:name w:val="Нижний колонтитул Знак"/>
-    <w:basedOn w:val="a0"/>
-    <w:link w:val="a5"/>
+  <w:style w:type="character" w:customStyle="1" w:styleId="FooterChar">
+    <w:name w:val="Footer Char"/>
+    <w:basedOn w:val="DefaultParagraphFont"/>
+    <w:link w:val="Footer"/>
     <w:uiPriority w:val="99"/>
     <w:rsid w:val="002E731F"/>
     <w:rPr>
